--- a/trunk/BookShop/文档/测试部分文档/单元测试报告/单元测试报告_测试_v.1.0.0.0.docx
+++ b/trunk/BookShop/文档/测试部分文档/单元测试报告/单元测试报告_测试_v.1.0.0.0.docx
@@ -268,7 +268,7 @@
             </w:rPr>
             <w:fldChar w:fldCharType="separate"/>
           </w:r>
-          <w:hyperlink w:anchor="_Toc227335209" w:history="1">
+          <w:hyperlink w:anchor="_Toc227567664" w:history="1">
             <w:r>
               <w:rPr>
                 <w:rStyle w:val="a8"/>
@@ -304,7 +304,7 @@
                 <w:noProof/>
                 <w:webHidden/>
               </w:rPr>
-              <w:instrText xml:space="preserve"> PAGEREF _Toc227335209 \h </w:instrText>
+              <w:instrText xml:space="preserve"> PAGEREF _Toc227567664 \h </w:instrText>
             </w:r>
             <w:r>
               <w:rPr>
@@ -347,7 +347,7 @@
               <w:szCs w:val="22"/>
             </w:rPr>
           </w:pPr>
-          <w:hyperlink w:anchor="_Toc227335210" w:history="1">
+          <w:hyperlink w:anchor="_Toc227567665" w:history="1">
             <w:r>
               <w:rPr>
                 <w:rStyle w:val="a8"/>
@@ -383,7 +383,7 @@
                 <w:noProof/>
                 <w:webHidden/>
               </w:rPr>
-              <w:instrText xml:space="preserve"> PAGEREF _Toc227335210 \h </w:instrText>
+              <w:instrText xml:space="preserve"> PAGEREF _Toc227567665 \h </w:instrText>
             </w:r>
             <w:r>
               <w:rPr>
@@ -426,7 +426,7 @@
               <w:szCs w:val="22"/>
             </w:rPr>
           </w:pPr>
-          <w:hyperlink w:anchor="_Toc227335211" w:history="1">
+          <w:hyperlink w:anchor="_Toc227567666" w:history="1">
             <w:r>
               <w:rPr>
                 <w:rStyle w:val="a8"/>
@@ -462,7 +462,7 @@
                 <w:noProof/>
                 <w:webHidden/>
               </w:rPr>
-              <w:instrText xml:space="preserve"> PAGEREF _Toc227335211 \h </w:instrText>
+              <w:instrText xml:space="preserve"> PAGEREF _Toc227567666 \h </w:instrText>
             </w:r>
             <w:r>
               <w:rPr>
@@ -505,7 +505,7 @@
               <w:szCs w:val="22"/>
             </w:rPr>
           </w:pPr>
-          <w:hyperlink w:anchor="_Toc227335212" w:history="1">
+          <w:hyperlink w:anchor="_Toc227567667" w:history="1">
             <w:r>
               <w:rPr>
                 <w:rStyle w:val="a8"/>
@@ -541,7 +541,7 @@
                 <w:noProof/>
                 <w:webHidden/>
               </w:rPr>
-              <w:instrText xml:space="preserve"> PAGEREF _Toc227335212 \h </w:instrText>
+              <w:instrText xml:space="preserve"> PAGEREF _Toc227567667 \h </w:instrText>
             </w:r>
             <w:r>
               <w:rPr>
@@ -561,7 +561,7 @@
                 <w:noProof/>
                 <w:webHidden/>
               </w:rPr>
-              <w:t>3</w:t>
+              <w:t>4</w:t>
             </w:r>
             <w:r>
               <w:rPr>
@@ -584,7 +584,7 @@
               <w:szCs w:val="22"/>
             </w:rPr>
           </w:pPr>
-          <w:hyperlink w:anchor="_Toc227335213" w:history="1">
+          <w:hyperlink w:anchor="_Toc227567668" w:history="1">
             <w:r>
               <w:rPr>
                 <w:rStyle w:val="a8"/>
@@ -620,7 +620,7 @@
                 <w:noProof/>
                 <w:webHidden/>
               </w:rPr>
-              <w:instrText xml:space="preserve"> PAGEREF _Toc227335213 \h </w:instrText>
+              <w:instrText xml:space="preserve"> PAGEREF _Toc227567668 \h </w:instrText>
             </w:r>
             <w:r>
               <w:rPr>
@@ -663,7 +663,7 @@
               <w:szCs w:val="22"/>
             </w:rPr>
           </w:pPr>
-          <w:hyperlink w:anchor="_Toc227335214" w:history="1">
+          <w:hyperlink w:anchor="_Toc227567669" w:history="1">
             <w:r>
               <w:rPr>
                 <w:rStyle w:val="a8"/>
@@ -699,7 +699,7 @@
                 <w:noProof/>
                 <w:webHidden/>
               </w:rPr>
-              <w:instrText xml:space="preserve"> PAGEREF _Toc227335214 \h </w:instrText>
+              <w:instrText xml:space="preserve"> PAGEREF _Toc227567669 \h </w:instrText>
             </w:r>
             <w:r>
               <w:rPr>
@@ -742,7 +742,7 @@
               <w:szCs w:val="22"/>
             </w:rPr>
           </w:pPr>
-          <w:hyperlink w:anchor="_Toc227335215" w:history="1">
+          <w:hyperlink w:anchor="_Toc227567670" w:history="1">
             <w:r>
               <w:rPr>
                 <w:rStyle w:val="a8"/>
@@ -778,7 +778,7 @@
                 <w:noProof/>
                 <w:webHidden/>
               </w:rPr>
-              <w:instrText xml:space="preserve"> PAGEREF _Toc227335215 \h </w:instrText>
+              <w:instrText xml:space="preserve"> PAGEREF _Toc227567670 \h </w:instrText>
             </w:r>
             <w:r>
               <w:rPr>
@@ -821,7 +821,7 @@
               <w:szCs w:val="22"/>
             </w:rPr>
           </w:pPr>
-          <w:hyperlink w:anchor="_Toc227335216" w:history="1">
+          <w:hyperlink w:anchor="_Toc227567671" w:history="1">
             <w:r>
               <w:rPr>
                 <w:rStyle w:val="a8"/>
@@ -857,7 +857,7 @@
                 <w:noProof/>
                 <w:webHidden/>
               </w:rPr>
-              <w:instrText xml:space="preserve"> PAGEREF _Toc227335216 \h </w:instrText>
+              <w:instrText xml:space="preserve"> PAGEREF _Toc227567671 \h </w:instrText>
             </w:r>
             <w:r>
               <w:rPr>
@@ -900,7 +900,7 @@
               <w:szCs w:val="22"/>
             </w:rPr>
           </w:pPr>
-          <w:hyperlink w:anchor="_Toc227335217" w:history="1">
+          <w:hyperlink w:anchor="_Toc227567672" w:history="1">
             <w:r>
               <w:rPr>
                 <w:rStyle w:val="a8"/>
@@ -936,7 +936,7 @@
                 <w:noProof/>
                 <w:webHidden/>
               </w:rPr>
-              <w:instrText xml:space="preserve"> PAGEREF _Toc227335217 \h </w:instrText>
+              <w:instrText xml:space="preserve"> PAGEREF _Toc227567672 \h </w:instrText>
             </w:r>
             <w:r>
               <w:rPr>
@@ -969,7 +969,7 @@
         </w:p>
         <w:p>
           <w:pPr>
-            <w:pStyle w:val="30"/>
+            <w:pStyle w:val="20"/>
             <w:tabs>
               <w:tab w:val="right" w:leader="dot" w:pos="8296"/>
             </w:tabs>
@@ -979,14 +979,14 @@
               <w:szCs w:val="22"/>
             </w:rPr>
           </w:pPr>
-          <w:hyperlink w:anchor="_Toc227335218" w:history="1">
+          <w:hyperlink w:anchor="_Toc227567673" w:history="1">
             <w:r>
               <w:rPr>
                 <w:rStyle w:val="a8"/>
                 <w:rFonts w:ascii="微软雅黑" w:eastAsia="微软雅黑" w:hAnsi="微软雅黑"/>
                 <w:noProof/>
               </w:rPr>
-              <w:t>3</w:t>
+              <w:t>3.3</w:t>
             </w:r>
             <w:r>
               <w:rPr>
@@ -994,22 +994,6 @@
                 <w:rFonts w:ascii="微软雅黑" w:eastAsia="微软雅黑" w:hAnsi="微软雅黑" w:hint="eastAsia"/>
                 <w:noProof/>
               </w:rPr>
-              <w:t>．</w:t>
-            </w:r>
-            <w:r>
-              <w:rPr>
-                <w:rStyle w:val="a8"/>
-                <w:rFonts w:ascii="微软雅黑" w:eastAsia="微软雅黑" w:hAnsi="微软雅黑"/>
-                <w:noProof/>
-              </w:rPr>
-              <w:t>3</w:t>
-            </w:r>
-            <w:r>
-              <w:rPr>
-                <w:rStyle w:val="a8"/>
-                <w:rFonts w:ascii="微软雅黑" w:eastAsia="微软雅黑" w:hAnsi="微软雅黑" w:hint="eastAsia"/>
-                <w:noProof/>
-              </w:rPr>
               <w:t>功能统计</w:t>
             </w:r>
             <w:r>
@@ -1031,7 +1015,7 @@
                 <w:noProof/>
                 <w:webHidden/>
               </w:rPr>
-              <w:instrText xml:space="preserve"> PAGEREF _Toc227335218 \h </w:instrText>
+              <w:instrText xml:space="preserve"> PAGEREF _Toc227567673 \h </w:instrText>
             </w:r>
             <w:r>
               <w:rPr>
@@ -1051,7 +1035,7 @@
                 <w:noProof/>
                 <w:webHidden/>
               </w:rPr>
-              <w:t>15</w:t>
+              <w:t>16</w:t>
             </w:r>
             <w:r>
               <w:rPr>
@@ -1074,7 +1058,7 @@
               <w:szCs w:val="22"/>
             </w:rPr>
           </w:pPr>
-          <w:hyperlink w:anchor="_Toc227335219" w:history="1">
+          <w:hyperlink w:anchor="_Toc227567674" w:history="1">
             <w:r>
               <w:rPr>
                 <w:rStyle w:val="a8"/>
@@ -1110,7 +1094,7 @@
                 <w:noProof/>
                 <w:webHidden/>
               </w:rPr>
-              <w:instrText xml:space="preserve"> PAGEREF _Toc227335219 \h </w:instrText>
+              <w:instrText xml:space="preserve"> PAGEREF _Toc227567674 \h </w:instrText>
             </w:r>
             <w:r>
               <w:rPr>
@@ -1130,7 +1114,7 @@
                 <w:noProof/>
                 <w:webHidden/>
               </w:rPr>
-              <w:t>16</w:t>
+              <w:t>17</w:t>
             </w:r>
             <w:r>
               <w:rPr>
@@ -1153,7 +1137,7 @@
               <w:szCs w:val="22"/>
             </w:rPr>
           </w:pPr>
-          <w:hyperlink w:anchor="_Toc227335220" w:history="1">
+          <w:hyperlink w:anchor="_Toc227567675" w:history="1">
             <w:r>
               <w:rPr>
                 <w:rStyle w:val="a8"/>
@@ -1189,7 +1173,7 @@
                 <w:noProof/>
                 <w:webHidden/>
               </w:rPr>
-              <w:instrText xml:space="preserve"> PAGEREF _Toc227335220 \h </w:instrText>
+              <w:instrText xml:space="preserve"> PAGEREF _Toc227567675 \h </w:instrText>
             </w:r>
             <w:r>
               <w:rPr>
@@ -1209,7 +1193,7 @@
                 <w:noProof/>
                 <w:webHidden/>
               </w:rPr>
-              <w:t>16</w:t>
+              <w:t>17</w:t>
             </w:r>
             <w:r>
               <w:rPr>
@@ -1232,7 +1216,7 @@
               <w:szCs w:val="22"/>
             </w:rPr>
           </w:pPr>
-          <w:hyperlink w:anchor="_Toc227335221" w:history="1">
+          <w:hyperlink w:anchor="_Toc227567676" w:history="1">
             <w:r>
               <w:rPr>
                 <w:rStyle w:val="a8"/>
@@ -1268,7 +1252,7 @@
                 <w:noProof/>
                 <w:webHidden/>
               </w:rPr>
-              <w:instrText xml:space="preserve"> PAGEREF _Toc227335221 \h </w:instrText>
+              <w:instrText xml:space="preserve"> PAGEREF _Toc227567676 \h </w:instrText>
             </w:r>
             <w:r>
               <w:rPr>
@@ -1288,7 +1272,7 @@
                 <w:noProof/>
                 <w:webHidden/>
               </w:rPr>
-              <w:t>16</w:t>
+              <w:t>17</w:t>
             </w:r>
             <w:r>
               <w:rPr>
@@ -1311,7 +1295,7 @@
               <w:szCs w:val="22"/>
             </w:rPr>
           </w:pPr>
-          <w:hyperlink w:anchor="_Toc227335222" w:history="1">
+          <w:hyperlink w:anchor="_Toc227567677" w:history="1">
             <w:r>
               <w:rPr>
                 <w:rStyle w:val="a8"/>
@@ -1347,7 +1331,7 @@
                 <w:noProof/>
                 <w:webHidden/>
               </w:rPr>
-              <w:instrText xml:space="preserve"> PAGEREF _Toc227335222 \h </w:instrText>
+              <w:instrText xml:space="preserve"> PAGEREF _Toc227567677 \h </w:instrText>
             </w:r>
             <w:r>
               <w:rPr>
@@ -1367,7 +1351,7 @@
                 <w:noProof/>
                 <w:webHidden/>
               </w:rPr>
-              <w:t>16</w:t>
+              <w:t>17</w:t>
             </w:r>
             <w:r>
               <w:rPr>
@@ -1390,7 +1374,7 @@
               <w:szCs w:val="22"/>
             </w:rPr>
           </w:pPr>
-          <w:hyperlink w:anchor="_Toc227335223" w:history="1">
+          <w:hyperlink w:anchor="_Toc227567678" w:history="1">
             <w:r>
               <w:rPr>
                 <w:rStyle w:val="a8"/>
@@ -1426,7 +1410,7 @@
                 <w:noProof/>
                 <w:webHidden/>
               </w:rPr>
-              <w:instrText xml:space="preserve"> PAGEREF _Toc227335223 \h </w:instrText>
+              <w:instrText xml:space="preserve"> PAGEREF _Toc227567678 \h </w:instrText>
             </w:r>
             <w:r>
               <w:rPr>
@@ -1446,7 +1430,7 @@
                 <w:noProof/>
                 <w:webHidden/>
               </w:rPr>
-              <w:t>17</w:t>
+              <w:t>18</w:t>
             </w:r>
             <w:r>
               <w:rPr>
@@ -1469,7 +1453,7 @@
               <w:szCs w:val="22"/>
             </w:rPr>
           </w:pPr>
-          <w:hyperlink w:anchor="_Toc227335224" w:history="1">
+          <w:hyperlink w:anchor="_Toc227567679" w:history="1">
             <w:r>
               <w:rPr>
                 <w:rStyle w:val="a8"/>
@@ -1505,7 +1489,7 @@
                 <w:noProof/>
                 <w:webHidden/>
               </w:rPr>
-              <w:instrText xml:space="preserve"> PAGEREF _Toc227335224 \h </w:instrText>
+              <w:instrText xml:space="preserve"> PAGEREF _Toc227567679 \h </w:instrText>
             </w:r>
             <w:r>
               <w:rPr>
@@ -1525,7 +1509,7 @@
                 <w:noProof/>
                 <w:webHidden/>
               </w:rPr>
-              <w:t>17</w:t>
+              <w:t>18</w:t>
             </w:r>
             <w:r>
               <w:rPr>
@@ -1620,7 +1604,7 @@
           <w:rFonts w:ascii="微软雅黑" w:eastAsia="微软雅黑" w:hAnsi="微软雅黑"/>
         </w:rPr>
       </w:pPr>
-      <w:bookmarkStart w:id="0" w:name="_Toc227335209"/>
+      <w:bookmarkStart w:id="0" w:name="_Toc227567664"/>
       <w:r>
         <w:rPr>
           <w:rFonts w:ascii="微软雅黑" w:eastAsia="微软雅黑" w:hAnsi="微软雅黑" w:hint="eastAsia"/>
@@ -1636,7 +1620,7 @@
           <w:rFonts w:ascii="微软雅黑" w:eastAsia="微软雅黑" w:hAnsi="微软雅黑"/>
         </w:rPr>
       </w:pPr>
-      <w:bookmarkStart w:id="1" w:name="_Toc227335210"/>
+      <w:bookmarkStart w:id="1" w:name="_Toc227567665"/>
       <w:r>
         <w:rPr>
           <w:rFonts w:ascii="微软雅黑" w:eastAsia="微软雅黑" w:hAnsi="微软雅黑" w:hint="eastAsia"/>
@@ -1678,7 +1662,7 @@
           <w:rFonts w:ascii="微软雅黑" w:eastAsia="微软雅黑" w:hAnsi="微软雅黑"/>
         </w:rPr>
       </w:pPr>
-      <w:bookmarkStart w:id="2" w:name="_Toc227335211"/>
+      <w:bookmarkStart w:id="2" w:name="_Toc227567666"/>
       <w:r>
         <w:rPr>
           <w:rFonts w:ascii="微软雅黑" w:eastAsia="微软雅黑" w:hAnsi="微软雅黑" w:hint="eastAsia"/>
@@ -2019,7 +2003,7 @@
           <w:rFonts w:ascii="微软雅黑" w:eastAsia="微软雅黑" w:hAnsi="微软雅黑"/>
         </w:rPr>
       </w:pPr>
-      <w:bookmarkStart w:id="3" w:name="_Toc227335212"/>
+      <w:bookmarkStart w:id="3" w:name="_Toc227567667"/>
       <w:r>
         <w:rPr>
           <w:rFonts w:ascii="微软雅黑" w:eastAsia="微软雅黑" w:hAnsi="微软雅黑" w:hint="eastAsia"/>
@@ -2300,7 +2284,7 @@
           <w:rFonts w:ascii="微软雅黑" w:eastAsia="微软雅黑" w:hAnsi="微软雅黑"/>
         </w:rPr>
       </w:pPr>
-      <w:bookmarkStart w:id="4" w:name="_Toc227335213"/>
+      <w:bookmarkStart w:id="4" w:name="_Toc227567668"/>
       <w:r>
         <w:rPr>
           <w:rFonts w:ascii="微软雅黑" w:eastAsia="微软雅黑" w:hAnsi="微软雅黑" w:hint="eastAsia"/>
@@ -2470,7 +2454,7 @@
           <w:rFonts w:ascii="微软雅黑" w:eastAsia="微软雅黑" w:hAnsi="微软雅黑"/>
         </w:rPr>
       </w:pPr>
-      <w:bookmarkStart w:id="5" w:name="_Toc227335214"/>
+      <w:bookmarkStart w:id="5" w:name="_Toc227567669"/>
       <w:r>
         <w:rPr>
           <w:rFonts w:ascii="微软雅黑" w:eastAsia="微软雅黑" w:hAnsi="微软雅黑" w:hint="eastAsia"/>
@@ -2686,7 +2670,7 @@
           <w:rFonts w:ascii="微软雅黑" w:eastAsia="微软雅黑" w:hAnsi="微软雅黑"/>
         </w:rPr>
       </w:pPr>
-      <w:bookmarkStart w:id="6" w:name="_Toc227335215"/>
+      <w:bookmarkStart w:id="6" w:name="_Toc227567670"/>
       <w:r>
         <w:rPr>
           <w:rFonts w:ascii="微软雅黑" w:eastAsia="微软雅黑" w:hAnsi="微软雅黑" w:hint="eastAsia"/>
@@ -4271,7 +4255,7 @@
           <w:rFonts w:ascii="微软雅黑" w:eastAsia="微软雅黑" w:hAnsi="微软雅黑"/>
         </w:rPr>
       </w:pPr>
-      <w:bookmarkStart w:id="7" w:name="_Toc227335216"/>
+      <w:bookmarkStart w:id="7" w:name="_Toc227567671"/>
       <w:r>
         <w:rPr>
           <w:rFonts w:ascii="微软雅黑" w:eastAsia="微软雅黑" w:hAnsi="微软雅黑" w:hint="eastAsia"/>
@@ -4403,7 +4387,7 @@
           <w:rFonts w:ascii="微软雅黑" w:eastAsia="微软雅黑" w:hAnsi="微软雅黑"/>
         </w:rPr>
       </w:pPr>
-      <w:bookmarkStart w:id="8" w:name="_Toc227335217"/>
+      <w:bookmarkStart w:id="8" w:name="_Toc227567672"/>
       <w:r>
         <w:rPr>
           <w:rFonts w:ascii="微软雅黑" w:eastAsia="微软雅黑" w:hAnsi="微软雅黑" w:hint="eastAsia"/>
@@ -4784,18 +4768,30 @@
     </w:p>
     <w:p>
       <w:pPr>
-        <w:pStyle w:val="3"/>
+        <w:pStyle w:val="2"/>
         <w:rPr>
           <w:rFonts w:ascii="微软雅黑" w:eastAsia="微软雅黑" w:hAnsi="微软雅黑"/>
         </w:rPr>
       </w:pPr>
-      <w:bookmarkStart w:id="9" w:name="_Toc227335218"/>
+      <w:bookmarkStart w:id="9" w:name="_Toc227567673"/>
       <w:r>
         <w:rPr>
           <w:rFonts w:ascii="微软雅黑" w:eastAsia="微软雅黑" w:hAnsi="微软雅黑" w:hint="eastAsia"/>
         </w:rPr>
         <w:lastRenderedPageBreak/>
-        <w:t>3．3功能统计</w:t>
+        <w:t>3</w:t>
+      </w:r>
+      <w:r>
+        <w:rPr>
+          <w:rFonts w:ascii="微软雅黑" w:eastAsia="微软雅黑" w:hAnsi="微软雅黑" w:hint="eastAsia"/>
+        </w:rPr>
+        <w:t>.3</w:t>
+      </w:r>
+      <w:r>
+        <w:rPr>
+          <w:rFonts w:ascii="微软雅黑" w:eastAsia="微软雅黑" w:hAnsi="微软雅黑" w:hint="eastAsia"/>
+        </w:rPr>
+        <w:t>功能统计</w:t>
       </w:r>
       <w:bookmarkEnd w:id="9"/>
     </w:p>
@@ -4863,7 +4859,7 @@
           <w:rFonts w:ascii="微软雅黑" w:eastAsia="微软雅黑" w:hAnsi="微软雅黑"/>
         </w:rPr>
       </w:pPr>
-      <w:bookmarkStart w:id="10" w:name="_Toc227335219"/>
+      <w:bookmarkStart w:id="10" w:name="_Toc227567674"/>
       <w:r>
         <w:rPr>
           <w:rFonts w:ascii="微软雅黑" w:eastAsia="微软雅黑" w:hAnsi="微软雅黑" w:hint="eastAsia"/>
@@ -4880,7 +4876,7 @@
           <w:rFonts w:ascii="微软雅黑" w:eastAsia="微软雅黑" w:hAnsi="微软雅黑"/>
         </w:rPr>
       </w:pPr>
-      <w:bookmarkStart w:id="11" w:name="_Toc227335220"/>
+      <w:bookmarkStart w:id="11" w:name="_Toc227567675"/>
       <w:r>
         <w:rPr>
           <w:rFonts w:ascii="微软雅黑" w:eastAsia="微软雅黑" w:hAnsi="微软雅黑" w:hint="eastAsia"/>
@@ -4986,7 +4982,7 @@
           <w:rFonts w:ascii="微软雅黑" w:eastAsia="微软雅黑" w:hAnsi="微软雅黑"/>
         </w:rPr>
       </w:pPr>
-      <w:bookmarkStart w:id="12" w:name="_Toc227335221"/>
+      <w:bookmarkStart w:id="12" w:name="_Toc227567676"/>
       <w:r>
         <w:rPr>
           <w:rFonts w:ascii="微软雅黑" w:eastAsia="微软雅黑" w:hAnsi="微软雅黑" w:hint="eastAsia"/>
@@ -5050,7 +5046,7 @@
           <w:rFonts w:ascii="微软雅黑" w:eastAsia="微软雅黑" w:hAnsi="微软雅黑"/>
         </w:rPr>
       </w:pPr>
-      <w:bookmarkStart w:id="13" w:name="_Toc227335222"/>
+      <w:bookmarkStart w:id="13" w:name="_Toc227567677"/>
       <w:r>
         <w:rPr>
           <w:rFonts w:ascii="微软雅黑" w:eastAsia="微软雅黑" w:hAnsi="微软雅黑" w:hint="eastAsia"/>
@@ -5220,7 +5216,7 @@
           <w:rFonts w:ascii="微软雅黑" w:eastAsia="微软雅黑" w:hAnsi="微软雅黑"/>
         </w:rPr>
       </w:pPr>
-      <w:bookmarkStart w:id="14" w:name="_Toc227335223"/>
+      <w:bookmarkStart w:id="14" w:name="_Toc227567678"/>
       <w:r>
         <w:rPr>
           <w:rFonts w:ascii="微软雅黑" w:eastAsia="微软雅黑" w:hAnsi="微软雅黑" w:hint="eastAsia"/>
@@ -5250,7 +5246,7 @@
           <w:rFonts w:ascii="微软雅黑" w:eastAsia="微软雅黑" w:hAnsi="微软雅黑"/>
         </w:rPr>
       </w:pPr>
-      <w:bookmarkStart w:id="15" w:name="_Toc227335224"/>
+      <w:bookmarkStart w:id="15" w:name="_Toc227567679"/>
       <w:r>
         <w:rPr>
           <w:rFonts w:ascii="微软雅黑" w:eastAsia="微软雅黑" w:hAnsi="微软雅黑" w:hint="eastAsia"/>
@@ -5396,7 +5392,7 @@
         <w:rStyle w:val="a5"/>
         <w:noProof/>
       </w:rPr>
-      <w:t>11</w:t>
+      <w:t>2</w:t>
     </w:r>
     <w:r>
       <w:rPr>
@@ -8371,24 +8367,24 @@
           </c:val>
         </c:ser>
         <c:marker val="1"/>
-        <c:axId val="257996672"/>
-        <c:axId val="257998208"/>
+        <c:axId val="261297280"/>
+        <c:axId val="261299200"/>
       </c:lineChart>
       <c:catAx>
-        <c:axId val="257996672"/>
+        <c:axId val="261297280"/>
         <c:scaling>
           <c:orientation val="minMax"/>
         </c:scaling>
         <c:axPos val="b"/>
         <c:tickLblPos val="nextTo"/>
-        <c:crossAx val="257998208"/>
+        <c:crossAx val="261299200"/>
         <c:crosses val="autoZero"/>
         <c:auto val="1"/>
         <c:lblAlgn val="ctr"/>
         <c:lblOffset val="100"/>
       </c:catAx>
       <c:valAx>
-        <c:axId val="257998208"/>
+        <c:axId val="261299200"/>
         <c:scaling>
           <c:orientation val="minMax"/>
         </c:scaling>
@@ -8396,7 +8392,7 @@
         <c:majorGridlines/>
         <c:numFmt formatCode="General" sourceLinked="1"/>
         <c:tickLblPos val="nextTo"/>
-        <c:crossAx val="257996672"/>
+        <c:crossAx val="261297280"/>
         <c:crosses val="autoZero"/>
         <c:crossBetween val="between"/>
       </c:valAx>
@@ -8426,8 +8422,8 @@
           <c:yMode val="edge"/>
           <c:x val="0.14770795807386841"/>
           <c:y val="8.8233611517123209E-2"/>
-          <c:w val="0.66714065153620639"/>
-          <c:h val="0.47107957313719073"/>
+          <c:w val="0.66714065153620672"/>
+          <c:h val="0.4710795731371909"/>
         </c:manualLayout>
       </c:layout>
       <c:bar3DChart>
@@ -8754,25 +8750,25 @@
           </c:val>
         </c:ser>
         <c:shape val="box"/>
-        <c:axId val="260271488"/>
-        <c:axId val="260281472"/>
+        <c:axId val="262163072"/>
+        <c:axId val="278913408"/>
         <c:axId val="0"/>
       </c:bar3DChart>
       <c:catAx>
-        <c:axId val="260271488"/>
+        <c:axId val="262163072"/>
         <c:scaling>
           <c:orientation val="minMax"/>
         </c:scaling>
         <c:axPos val="b"/>
         <c:tickLblPos val="nextTo"/>
-        <c:crossAx val="260281472"/>
+        <c:crossAx val="278913408"/>
         <c:crosses val="autoZero"/>
         <c:auto val="1"/>
         <c:lblAlgn val="ctr"/>
         <c:lblOffset val="100"/>
       </c:catAx>
       <c:valAx>
-        <c:axId val="260281472"/>
+        <c:axId val="278913408"/>
         <c:scaling>
           <c:orientation val="minMax"/>
         </c:scaling>
@@ -8780,7 +8776,7 @@
         <c:majorGridlines/>
         <c:numFmt formatCode="General" sourceLinked="1"/>
         <c:tickLblPos val="nextTo"/>
-        <c:crossAx val="260271488"/>
+        <c:crossAx val="262163072"/>
         <c:crosses val="autoZero"/>
         <c:crossBetween val="between"/>
       </c:valAx>
@@ -9121,7 +9117,7 @@
           <c:xMode val="edge"/>
           <c:yMode val="edge"/>
           <c:x val="0.16676020180838821"/>
-          <c:y val="4.4513293501340888E-2"/>
+          <c:y val="4.4513293501340923E-2"/>
           <c:w val="0.80778490456571572"/>
           <c:h val="0.46878999431121882"/>
         </c:manualLayout>
@@ -9474,25 +9470,25 @@
           </c:val>
         </c:ser>
         <c:shape val="box"/>
-        <c:axId val="259925888"/>
-        <c:axId val="259927424"/>
+        <c:axId val="262208512"/>
+        <c:axId val="278693376"/>
         <c:axId val="0"/>
       </c:bar3DChart>
       <c:catAx>
-        <c:axId val="259925888"/>
+        <c:axId val="262208512"/>
         <c:scaling>
           <c:orientation val="minMax"/>
         </c:scaling>
         <c:axPos val="b"/>
         <c:tickLblPos val="nextTo"/>
-        <c:crossAx val="259927424"/>
+        <c:crossAx val="278693376"/>
         <c:crosses val="autoZero"/>
         <c:auto val="1"/>
         <c:lblAlgn val="ctr"/>
         <c:lblOffset val="100"/>
       </c:catAx>
       <c:valAx>
-        <c:axId val="259927424"/>
+        <c:axId val="278693376"/>
         <c:scaling>
           <c:orientation val="minMax"/>
         </c:scaling>
@@ -9500,7 +9496,7 @@
         <c:majorGridlines/>
         <c:numFmt formatCode="General" sourceLinked="1"/>
         <c:tickLblPos val="nextTo"/>
-        <c:crossAx val="259925888"/>
+        <c:crossAx val="262208512"/>
         <c:crosses val="autoZero"/>
         <c:crossBetween val="between"/>
       </c:valAx>
@@ -9511,9 +9507,9 @@
         <c:manualLayout>
           <c:xMode val="edge"/>
           <c:yMode val="edge"/>
-          <c:x val="0.77574166099452035"/>
-          <c:y val="0.67574419804283292"/>
-          <c:w val="0.12794242280032875"/>
+          <c:x val="0.77574166099452091"/>
+          <c:y val="0.67574419804283314"/>
+          <c:w val="0.12794242280032886"/>
           <c:h val="0.28999904660822973"/>
         </c:manualLayout>
       </c:layout>
@@ -10164,25 +10160,25 @@
           </c:val>
         </c:ser>
         <c:shape val="box"/>
-        <c:axId val="260162688"/>
-        <c:axId val="260164224"/>
+        <c:axId val="337366016"/>
+        <c:axId val="338002688"/>
         <c:axId val="0"/>
       </c:bar3DChart>
       <c:catAx>
-        <c:axId val="260162688"/>
+        <c:axId val="337366016"/>
         <c:scaling>
           <c:orientation val="minMax"/>
         </c:scaling>
         <c:axPos val="b"/>
         <c:tickLblPos val="nextTo"/>
-        <c:crossAx val="260164224"/>
+        <c:crossAx val="338002688"/>
         <c:crosses val="autoZero"/>
         <c:auto val="1"/>
         <c:lblAlgn val="ctr"/>
         <c:lblOffset val="100"/>
       </c:catAx>
       <c:valAx>
-        <c:axId val="260164224"/>
+        <c:axId val="338002688"/>
         <c:scaling>
           <c:orientation val="minMax"/>
         </c:scaling>
@@ -10190,7 +10186,7 @@
         <c:majorGridlines/>
         <c:numFmt formatCode="General" sourceLinked="1"/>
         <c:tickLblPos val="nextTo"/>
-        <c:crossAx val="260162688"/>
+        <c:crossAx val="337366016"/>
         <c:crosses val="autoZero"/>
         <c:crossBetween val="between"/>
       </c:valAx>
@@ -10698,25 +10694,25 @@
           </c:val>
         </c:ser>
         <c:shape val="box"/>
-        <c:axId val="260200704"/>
-        <c:axId val="260210688"/>
+        <c:axId val="261322240"/>
+        <c:axId val="261323776"/>
         <c:axId val="0"/>
       </c:bar3DChart>
       <c:catAx>
-        <c:axId val="260200704"/>
+        <c:axId val="261322240"/>
         <c:scaling>
           <c:orientation val="minMax"/>
         </c:scaling>
         <c:axPos val="b"/>
         <c:tickLblPos val="nextTo"/>
-        <c:crossAx val="260210688"/>
+        <c:crossAx val="261323776"/>
         <c:crosses val="autoZero"/>
         <c:auto val="1"/>
         <c:lblAlgn val="ctr"/>
         <c:lblOffset val="100"/>
       </c:catAx>
       <c:valAx>
-        <c:axId val="260210688"/>
+        <c:axId val="261323776"/>
         <c:scaling>
           <c:orientation val="minMax"/>
         </c:scaling>
@@ -10724,7 +10720,7 @@
         <c:majorGridlines/>
         <c:numFmt formatCode="General" sourceLinked="1"/>
         <c:tickLblPos val="nextTo"/>
-        <c:crossAx val="260200704"/>
+        <c:crossAx val="261322240"/>
         <c:crosses val="autoZero"/>
         <c:crossBetween val="between"/>
       </c:valAx>
